--- a/FluentD.docx
+++ b/FluentD.docx
@@ -14,6 +14,15 @@
       </w:r>
       <w:r>
         <w:t>.</w:t>
+      </w:r>
+      <w:r>
+        <w:t xml:space="preserve"> Attending Devops Training from Anshul Chauhan.</w:t>
+      </w:r>
+    </w:p>
+    <w:p/>
+    <w:p>
+      <w:r>
+        <w:t>The Training is amazing to learn Git.</w:t>
       </w:r>
     </w:p>
     <w:sectPr>

--- a/FluentD.docx
+++ b/FluentD.docx
@@ -23,6 +23,12 @@
     <w:p>
       <w:r>
         <w:t>The Training is amazing to learn Git.</w:t>
+      </w:r>
+    </w:p>
+    <w:p/>
+    <w:p>
+      <w:r>
+        <w:t>This is an excellent course for the Beginners in Devops</w:t>
       </w:r>
     </w:p>
     <w:sectPr>
